--- a/Documents/PROJECT Celestial Freezing - Game Outline.docx
+++ b/Documents/PROJECT Celestial Freezing - Game Outline.docx
@@ -73,15 +73,15 @@
           <w:sz w:val="24"/>
           <w:szCs w:val="24"/>
         </w:rPr>
-        <w:t xml:space="preserve">Genre – </w:t>
-      </w:r>
-      <w:r>
-        <w:rPr>
-          <w:rFonts w:ascii="Times New Roman" w:hAnsi="Times New Roman" w:cs="Times New Roman"/>
-          <w:sz w:val="24"/>
-          <w:szCs w:val="24"/>
-        </w:rPr>
-        <w:t>Choose Your Own Adventure</w:t>
+        <w:t>Genre</w:t>
+      </w:r>
+      <w:r>
+        <w:rPr>
+          <w:rFonts w:ascii="Times New Roman" w:hAnsi="Times New Roman" w:cs="Times New Roman"/>
+          <w:sz w:val="24"/>
+          <w:szCs w:val="24"/>
+        </w:rPr>
+        <w:t xml:space="preserve"> – Choose Your Own Adventure</w:t>
       </w:r>
     </w:p>
     <w:p>
@@ -108,7 +108,7 @@
           <w:sz w:val="24"/>
           <w:szCs w:val="24"/>
         </w:rPr>
-        <w:t xml:space="preserve"> – The player is responsible for nuclear devastation on the Earth and is captured by a peace keeping organization conducting interventions to fix their wrong doing by restarted nuclear power plants across the nation.</w:t>
+        <w:t xml:space="preserve"> – The player is responsible for nuclear devastation on the Earth and is captured by a peacekeeping organization conducting interventions to fix their wrongdoing by restarting nuclear power plants across the nation.</w:t>
       </w:r>
     </w:p>
     <w:p>
@@ -135,47 +135,7 @@
           <w:sz w:val="24"/>
           <w:szCs w:val="24"/>
         </w:rPr>
-        <w:t xml:space="preserve">- In this completely </w:t>
-      </w:r>
-      <w:r>
-        <w:rPr>
-          <w:rFonts w:ascii="Times New Roman" w:hAnsi="Times New Roman" w:cs="Times New Roman"/>
-          <w:sz w:val="24"/>
-          <w:szCs w:val="24"/>
-        </w:rPr>
-        <w:t>text-based, story driven,</w:t>
-      </w:r>
-      <w:r>
-        <w:rPr>
-          <w:rFonts w:ascii="Times New Roman" w:hAnsi="Times New Roman" w:cs="Times New Roman"/>
-          <w:sz w:val="24"/>
-          <w:szCs w:val="24"/>
-        </w:rPr>
-        <w:t xml:space="preserve"> </w:t>
-      </w:r>
-      <w:r>
-        <w:rPr>
-          <w:rFonts w:ascii="Times New Roman" w:hAnsi="Times New Roman" w:cs="Times New Roman"/>
-          <w:sz w:val="24"/>
-          <w:szCs w:val="24"/>
-        </w:rPr>
-        <w:t>game</w:t>
-      </w:r>
-      <w:r>
-        <w:rPr>
-          <w:rFonts w:ascii="Times New Roman" w:hAnsi="Times New Roman" w:cs="Times New Roman"/>
-          <w:sz w:val="24"/>
-          <w:szCs w:val="24"/>
-        </w:rPr>
-        <w:t>, the player will investigate multiple towns with a team of four members to learn as much as they can before infiltrating the nuclear power plant to restart it</w:t>
-      </w:r>
-      <w:r>
-        <w:rPr>
-          <w:rFonts w:ascii="Times New Roman" w:hAnsi="Times New Roman" w:cs="Times New Roman"/>
-          <w:sz w:val="24"/>
-          <w:szCs w:val="24"/>
-        </w:rPr>
-        <w:t>. With the buddy system, the player has to pick a partner to explore the towns with who can positively or negative influence conversations based on their personality. Depending on the player’s choices of certain dialogue options, it can influence and unlock conversation routes, trigger new events, dictate the flow of the infiltration mission, and change the ending of the game. Each partner has a respect meter consisting of five levels with the player. Depending on how the player interacts with their partners can raise or lower the level which can influence events in the game. The more information that is gather prior to an infiltration mission the higher chance of success there will be meaning team members have a lower chance of getting hurt or dying. If a team member dies during a mission, the story continues without them meaning the player loses out on that branch of the story and ending. The player’s input matters greatly as it guides them through the multiple branching stories that exist.</w:t>
+        <w:t>- In this completely text-based, story-driven, game, the player will investigate multiple towns with a team of four members to learn as much as they can before infiltrating the nuclear power plant to restart it. With the buddy system, the player has to pick a partner to explore the towns with who can positively or negatively influence conversations based on their personality. Depending on the player’s choices of certain dialogue options, it can influence and unlock conversation routes, trigger new events, dictate the flow of the infiltration mission, and change the game's ending. Each partner has a respect meter consisting of five levels with the player. Depending on how the player interacts with their partners, they can raise or lower the level which can influence events in the game. The more information gathered prior to an infiltration mission, the higher the chance of success there will be meaning team members have a lower chance of getting hurt or dying. If a team member dies during a mission, the story continues without them meaning the player loses out on that branch of the story and ending. The player’s input matters greatly as it guides them through the multiple branching stories that exist.</w:t>
       </w:r>
     </w:p>
     <w:p>
@@ -194,35 +154,16 @@
           <w:sz w:val="24"/>
           <w:szCs w:val="24"/>
         </w:rPr>
-        <w:t xml:space="preserve">Developer </w:t>
-      </w:r>
-      <w:r>
-        <w:rPr>
-          <w:rFonts w:ascii="Times New Roman" w:hAnsi="Times New Roman" w:cs="Times New Roman"/>
-          <w:b/>
-          <w:bCs/>
-          <w:sz w:val="24"/>
-          <w:szCs w:val="24"/>
-        </w:rPr>
-        <w:t>Goal</w:t>
-      </w:r>
-      <w:r>
-        <w:rPr>
-          <w:rFonts w:ascii="Times New Roman" w:hAnsi="Times New Roman" w:cs="Times New Roman"/>
-          <w:sz w:val="24"/>
-          <w:szCs w:val="24"/>
-        </w:rPr>
-        <w:t xml:space="preserve"> – To make an all text based, story driven, choose your own adventure style game with multiple endings that utilizes an inventory system, a shop system, and remembers the choices that the player makes to distinguish what route and ending to follow.</w:t>
-      </w:r>
-    </w:p>
-    <w:p>
-      <w:pPr>
-        <w:rPr>
-          <w:rFonts w:ascii="Times New Roman" w:hAnsi="Times New Roman" w:cs="Times New Roman"/>
-          <w:sz w:val="24"/>
-          <w:szCs w:val="24"/>
-        </w:rPr>
-      </w:pPr>
+        <w:t>Developer Goal</w:t>
+      </w:r>
+      <w:r>
+        <w:rPr>
+          <w:rFonts w:ascii="Times New Roman" w:hAnsi="Times New Roman" w:cs="Times New Roman"/>
+          <w:sz w:val="24"/>
+          <w:szCs w:val="24"/>
+        </w:rPr>
+        <w:t xml:space="preserve"> – To make an all-text-based, story-driven, choose-your-own-adventure-style game with multiple endings that utilize an inventory system, and a shop system, and can remember the choices that the player makes to distinguish what route and ending to follow.</w:t>
+      </w:r>
       <w:r>
         <w:rPr>
           <w:rFonts w:ascii="Times New Roman" w:hAnsi="Times New Roman" w:cs="Times New Roman"/>

--- a/Documents/PROJECT Celestial Freezing - Game Outline.docx
+++ b/Documents/PROJECT Celestial Freezing - Game Outline.docx
@@ -1,6 +1,6 @@
 
 <file path=word/document.xml><?xml version="1.0" encoding="utf-8"?>
-<w:document xmlns:wpc="http://schemas.microsoft.com/office/word/2010/wordprocessingCanvas" xmlns:cx="http://schemas.microsoft.com/office/drawing/2014/chartex" xmlns:cx1="http://schemas.microsoft.com/office/drawing/2015/9/8/chartex" xmlns:cx2="http://schemas.microsoft.com/office/drawing/2015/10/21/chartex" xmlns:cx3="http://schemas.microsoft.com/office/drawing/2016/5/9/chartex" xmlns:cx4="http://schemas.microsoft.com/office/drawing/2016/5/10/chartex" xmlns:cx5="http://schemas.microsoft.com/office/drawing/2016/5/11/chartex" xmlns:cx6="http://schemas.microsoft.com/office/drawing/2016/5/12/chartex" xmlns:cx7="http://schemas.microsoft.com/office/drawing/2016/5/13/chartex" xmlns:cx8="http://schemas.microsoft.com/office/drawing/2016/5/14/chartex" xmlns:mc="http://schemas.openxmlformats.org/markup-compatibility/2006" xmlns:aink="http://schemas.microsoft.com/office/drawing/2016/ink" xmlns:am3d="http://schemas.microsoft.com/office/drawing/2017/model3d" xmlns:o="urn:schemas-microsoft-com:office:office" xmlns:oel="http://schemas.microsoft.com/office/2019/extlst" xmlns:r="http://schemas.openxmlformats.org/officeDocument/2006/relationships" xmlns:m="http://schemas.openxmlformats.org/officeDocument/2006/math" xmlns:v="urn:schemas-microsoft-com:vml" xmlns:wp14="http://schemas.microsoft.com/office/word/2010/wordprocessingDrawing" xmlns:wp="http://schemas.openxmlformats.org/drawingml/2006/wordprocessingDrawing" xmlns:w10="urn:schemas-microsoft-com:office:word" xmlns:w="http://schemas.openxmlformats.org/wordprocessingml/2006/main" xmlns:w14="http://schemas.microsoft.com/office/word/2010/wordml" xmlns:w15="http://schemas.microsoft.com/office/word/2012/wordml" xmlns:w16cex="http://schemas.microsoft.com/office/word/2018/wordml/cex" xmlns:w16cid="http://schemas.microsoft.com/office/word/2016/wordml/cid" xmlns:w16="http://schemas.microsoft.com/office/word/2018/wordml" xmlns:w16sdtdh="http://schemas.microsoft.com/office/word/2020/wordml/sdtdatahash" xmlns:w16se="http://schemas.microsoft.com/office/word/2015/wordml/symex" xmlns:wpg="http://schemas.microsoft.com/office/word/2010/wordprocessingGroup" xmlns:wpi="http://schemas.microsoft.com/office/word/2010/wordprocessingInk" xmlns:wne="http://schemas.microsoft.com/office/word/2006/wordml" xmlns:wps="http://schemas.microsoft.com/office/word/2010/wordprocessingShape" mc:Ignorable="w14 w15 w16se w16cid w16 w16cex w16sdtdh wp14">
+<w:document xmlns:wpc="http://schemas.microsoft.com/office/word/2010/wordprocessingCanvas" xmlns:cx="http://schemas.microsoft.com/office/drawing/2014/chartex" xmlns:cx1="http://schemas.microsoft.com/office/drawing/2015/9/8/chartex" xmlns:cx2="http://schemas.microsoft.com/office/drawing/2015/10/21/chartex" xmlns:cx3="http://schemas.microsoft.com/office/drawing/2016/5/9/chartex" xmlns:cx4="http://schemas.microsoft.com/office/drawing/2016/5/10/chartex" xmlns:cx5="http://schemas.microsoft.com/office/drawing/2016/5/11/chartex" xmlns:cx6="http://schemas.microsoft.com/office/drawing/2016/5/12/chartex" xmlns:cx7="http://schemas.microsoft.com/office/drawing/2016/5/13/chartex" xmlns:cx8="http://schemas.microsoft.com/office/drawing/2016/5/14/chartex" xmlns:mc="http://schemas.openxmlformats.org/markup-compatibility/2006" xmlns:aink="http://schemas.microsoft.com/office/drawing/2016/ink" xmlns:am3d="http://schemas.microsoft.com/office/drawing/2017/model3d" xmlns:o="urn:schemas-microsoft-com:office:office" xmlns:oel="http://schemas.microsoft.com/office/2019/extlst" xmlns:r="http://schemas.openxmlformats.org/officeDocument/2006/relationships" xmlns:m="http://schemas.openxmlformats.org/officeDocument/2006/math" xmlns:v="urn:schemas-microsoft-com:vml" xmlns:wp14="http://schemas.microsoft.com/office/word/2010/wordprocessingDrawing" xmlns:wp="http://schemas.openxmlformats.org/drawingml/2006/wordprocessingDrawing" xmlns:w10="urn:schemas-microsoft-com:office:word" xmlns:w="http://schemas.openxmlformats.org/wordprocessingml/2006/main" xmlns:w14="http://schemas.microsoft.com/office/word/2010/wordml" xmlns:w15="http://schemas.microsoft.com/office/word/2012/wordml" xmlns:w16cex="http://schemas.microsoft.com/office/word/2018/wordml/cex" xmlns:w16cid="http://schemas.microsoft.com/office/word/2016/wordml/cid" xmlns:w16="http://schemas.microsoft.com/office/word/2018/wordml" xmlns:w16du="http://schemas.microsoft.com/office/word/2023/wordml/word16du" xmlns:w16sdtdh="http://schemas.microsoft.com/office/word/2020/wordml/sdtdatahash" xmlns:w16se="http://schemas.microsoft.com/office/word/2015/wordml/symex" xmlns:wpg="http://schemas.microsoft.com/office/word/2010/wordprocessingGroup" xmlns:wpi="http://schemas.microsoft.com/office/word/2010/wordprocessingInk" xmlns:wne="http://schemas.microsoft.com/office/word/2006/wordml" xmlns:wps="http://schemas.microsoft.com/office/word/2010/wordprocessingShape" mc:Ignorable="w14 w15 w16se w16cid w16 w16cex w16sdtdh w16du wp14">
   <w:body>
     <w:p>
       <w:pPr>
@@ -1237,7 +1237,7 @@
           <w:sz w:val="24"/>
           <w:szCs w:val="24"/>
         </w:rPr>
-        <w:t>Leo</w:t>
+        <w:t>Lowen</w:t>
       </w:r>
     </w:p>
     <w:p>
@@ -2514,7 +2514,16 @@
           <w:sz w:val="24"/>
           <w:szCs w:val="24"/>
         </w:rPr>
-        <w:t xml:space="preserve">Leo: An outgoing and comforting personality whose empathy and conversational skills are useful when interacting with NPCs most of the time. He excels in communication and conflict resolution. </w:t>
+        <w:t>Lowen</w:t>
+      </w:r>
+      <w:r>
+        <w:rPr>
+          <w:rFonts w:ascii="Times New Roman" w:eastAsia="Times New Roman" w:hAnsi="Times New Roman" w:cs="Times New Roman"/>
+          <w:color w:val="000000"/>
+          <w:sz w:val="24"/>
+          <w:szCs w:val="24"/>
+        </w:rPr>
+        <w:t xml:space="preserve">: An outgoing and comforting personality whose empathy and conversational skills are useful when interacting with NPCs most of the time. He excels in communication and conflict resolution. </w:t>
       </w:r>
       <w:r>
         <w:rPr>
@@ -6266,7 +6275,95 @@
           <w:szCs w:val="24"/>
           <w14:ligatures w14:val="none"/>
         </w:rPr>
-        <w:t xml:space="preserve"> The team arrives early to their next mission and has some downtime before they receive the R.A.F for their mission, so they have a brief vacation. The player explores the still vibrant but frozen parts of Jensen beach with the other team members except Leo who is oddly missing. If navigated correctly, the player can discover that Leo is a member of the H.U.N.T.R faction. When addressed to Alistair, the player and Alistair investigate Leo, his other H.U.N.T.R members and learn the truth as to Leo being part of Gaia’s Advocates. Depending on the total respect meter the player has accrued at this time will determine the ending of the game.</w:t>
+        <w:t xml:space="preserve"> The team arrives early to their next mission and has some downtime before they receive the R.A.F for their mission, so they have a brief vacation. The player explores the still vibrant but frozen parts of Jensen beach with the other team members except </w:t>
+      </w:r>
+      <w:r>
+        <w:rPr>
+          <w:rFonts w:ascii="Times New Roman" w:eastAsia="Times New Roman" w:hAnsi="Times New Roman" w:cs="Times New Roman"/>
+          <w:color w:val="000000"/>
+          <w:kern w:val="0"/>
+          <w:sz w:val="24"/>
+          <w:szCs w:val="24"/>
+          <w14:ligatures w14:val="none"/>
+        </w:rPr>
+        <w:t>Lowen</w:t>
+      </w:r>
+      <w:r>
+        <w:rPr>
+          <w:rFonts w:ascii="Times New Roman" w:eastAsia="Times New Roman" w:hAnsi="Times New Roman" w:cs="Times New Roman"/>
+          <w:color w:val="000000"/>
+          <w:kern w:val="0"/>
+          <w:sz w:val="24"/>
+          <w:szCs w:val="24"/>
+          <w14:ligatures w14:val="none"/>
+        </w:rPr>
+        <w:t xml:space="preserve"> who is oddly missing. If navigated correctly, the player can discover that </w:t>
+      </w:r>
+      <w:r>
+        <w:rPr>
+          <w:rFonts w:ascii="Times New Roman" w:eastAsia="Times New Roman" w:hAnsi="Times New Roman" w:cs="Times New Roman"/>
+          <w:color w:val="000000"/>
+          <w:kern w:val="0"/>
+          <w:sz w:val="24"/>
+          <w:szCs w:val="24"/>
+          <w14:ligatures w14:val="none"/>
+        </w:rPr>
+        <w:t>Lowen</w:t>
+      </w:r>
+      <w:r>
+        <w:rPr>
+          <w:rFonts w:ascii="Times New Roman" w:eastAsia="Times New Roman" w:hAnsi="Times New Roman" w:cs="Times New Roman"/>
+          <w:color w:val="000000"/>
+          <w:kern w:val="0"/>
+          <w:sz w:val="24"/>
+          <w:szCs w:val="24"/>
+          <w14:ligatures w14:val="none"/>
+        </w:rPr>
+        <w:t xml:space="preserve"> is a member of the H.U.N.T.R faction. When addressed to Alistair, the player and Alistair investigate </w:t>
+      </w:r>
+      <w:r>
+        <w:rPr>
+          <w:rFonts w:ascii="Times New Roman" w:eastAsia="Times New Roman" w:hAnsi="Times New Roman" w:cs="Times New Roman"/>
+          <w:color w:val="000000"/>
+          <w:kern w:val="0"/>
+          <w:sz w:val="24"/>
+          <w:szCs w:val="24"/>
+          <w14:ligatures w14:val="none"/>
+        </w:rPr>
+        <w:t>Lowen</w:t>
+      </w:r>
+      <w:r>
+        <w:rPr>
+          <w:rFonts w:ascii="Times New Roman" w:eastAsia="Times New Roman" w:hAnsi="Times New Roman" w:cs="Times New Roman"/>
+          <w:color w:val="000000"/>
+          <w:kern w:val="0"/>
+          <w:sz w:val="24"/>
+          <w:szCs w:val="24"/>
+          <w14:ligatures w14:val="none"/>
+        </w:rPr>
+        <w:t xml:space="preserve">, his other H.U.N.T.R members and learn the truth as to </w:t>
+      </w:r>
+      <w:r>
+        <w:rPr>
+          <w:rFonts w:ascii="Times New Roman" w:eastAsia="Times New Roman" w:hAnsi="Times New Roman" w:cs="Times New Roman"/>
+          <w:color w:val="000000"/>
+          <w:kern w:val="0"/>
+          <w:sz w:val="24"/>
+          <w:szCs w:val="24"/>
+          <w14:ligatures w14:val="none"/>
+        </w:rPr>
+        <w:t>Lowen</w:t>
+      </w:r>
+      <w:r>
+        <w:rPr>
+          <w:rFonts w:ascii="Times New Roman" w:eastAsia="Times New Roman" w:hAnsi="Times New Roman" w:cs="Times New Roman"/>
+          <w:color w:val="000000"/>
+          <w:kern w:val="0"/>
+          <w:sz w:val="24"/>
+          <w:szCs w:val="24"/>
+          <w14:ligatures w14:val="none"/>
+        </w:rPr>
+        <w:t xml:space="preserve"> being part of Gaia’s Advocates. Depending on the total respect meter the player has accrued at this time will determine the ending of the game.</w:t>
       </w:r>
     </w:p>
     <w:p>
@@ -6719,19 +6816,9 @@
           <w:szCs w:val="24"/>
           <w14:ligatures w14:val="none"/>
         </w:rPr>
-        <w:t xml:space="preserve"> endings based on two factors: the total level respect the player has with team members and whether or not trigger the investigation event for Leo. </w:t>
-      </w:r>
-    </w:p>
-    <w:p>
-      <w:pPr>
-        <w:pBdr>
-          <w:top w:val="nil"/>
-          <w:left w:val="nil"/>
-          <w:bottom w:val="nil"/>
-          <w:right w:val="nil"/>
-          <w:between w:val="nil"/>
-        </w:pBdr>
-        <w:spacing w:after="0"/>
+        <w:t xml:space="preserve"> endings based on two factors: the total level respect the player has with team members and whether or not trigger the investigation event for </w:t>
+      </w:r>
+      <w:r>
         <w:rPr>
           <w:rFonts w:ascii="Times New Roman" w:eastAsia="Times New Roman" w:hAnsi="Times New Roman" w:cs="Times New Roman"/>
           <w:color w:val="000000"/>
@@ -6740,16 +6827,8 @@
           <w:szCs w:val="24"/>
           <w14:ligatures w14:val="none"/>
         </w:rPr>
-      </w:pPr>
-    </w:p>
-    <w:p>
-      <w:pPr>
-        <w:rPr>
-          <w:rFonts w:ascii="Times New Roman" w:hAnsi="Times New Roman" w:cs="Times New Roman"/>
-          <w:sz w:val="24"/>
-          <w:szCs w:val="24"/>
-        </w:rPr>
-      </w:pPr>
+        <w:t>Lowen</w:t>
+      </w:r>
       <w:r>
         <w:rPr>
           <w:rFonts w:ascii="Times New Roman" w:eastAsia="Times New Roman" w:hAnsi="Times New Roman" w:cs="Times New Roman"/>
@@ -6759,15 +6838,115 @@
           <w:szCs w:val="24"/>
           <w14:ligatures w14:val="none"/>
         </w:rPr>
-        <w:t xml:space="preserve">*To investigate Leo, the player needs only to talk to Camille and Julian, return to the Hotel and discover Leo lied and isn’t in his room, and report this information to Alistair. If this occurs, Alistair will reveal that the team has been followed this whole time by two individuals he’s been sensing ill intent from and suggest that he and the player locate them at night. </w:t>
-      </w:r>
-      <w:r>
-        <w:rPr>
-          <w:rFonts w:ascii="Times New Roman" w:hAnsi="Times New Roman" w:cs="Times New Roman"/>
-          <w:sz w:val="24"/>
-          <w:szCs w:val="24"/>
-        </w:rPr>
-        <w:t>Basically, they figure out Leo is</w:t>
+        <w:t xml:space="preserve">. </w:t>
+      </w:r>
+    </w:p>
+    <w:p>
+      <w:pPr>
+        <w:pBdr>
+          <w:top w:val="nil"/>
+          <w:left w:val="nil"/>
+          <w:bottom w:val="nil"/>
+          <w:right w:val="nil"/>
+          <w:between w:val="nil"/>
+        </w:pBdr>
+        <w:spacing w:after="0"/>
+        <w:rPr>
+          <w:rFonts w:ascii="Times New Roman" w:eastAsia="Times New Roman" w:hAnsi="Times New Roman" w:cs="Times New Roman"/>
+          <w:color w:val="000000"/>
+          <w:kern w:val="0"/>
+          <w:sz w:val="24"/>
+          <w:szCs w:val="24"/>
+          <w14:ligatures w14:val="none"/>
+        </w:rPr>
+      </w:pPr>
+    </w:p>
+    <w:p>
+      <w:pPr>
+        <w:rPr>
+          <w:rFonts w:ascii="Times New Roman" w:hAnsi="Times New Roman" w:cs="Times New Roman"/>
+          <w:sz w:val="24"/>
+          <w:szCs w:val="24"/>
+        </w:rPr>
+      </w:pPr>
+      <w:r>
+        <w:rPr>
+          <w:rFonts w:ascii="Times New Roman" w:eastAsia="Times New Roman" w:hAnsi="Times New Roman" w:cs="Times New Roman"/>
+          <w:color w:val="000000"/>
+          <w:kern w:val="0"/>
+          <w:sz w:val="24"/>
+          <w:szCs w:val="24"/>
+          <w14:ligatures w14:val="none"/>
+        </w:rPr>
+        <w:t xml:space="preserve">*To investigate </w:t>
+      </w:r>
+      <w:r>
+        <w:rPr>
+          <w:rFonts w:ascii="Times New Roman" w:eastAsia="Times New Roman" w:hAnsi="Times New Roman" w:cs="Times New Roman"/>
+          <w:color w:val="000000"/>
+          <w:kern w:val="0"/>
+          <w:sz w:val="24"/>
+          <w:szCs w:val="24"/>
+          <w14:ligatures w14:val="none"/>
+        </w:rPr>
+        <w:t>Lowen</w:t>
+      </w:r>
+      <w:r>
+        <w:rPr>
+          <w:rFonts w:ascii="Times New Roman" w:eastAsia="Times New Roman" w:hAnsi="Times New Roman" w:cs="Times New Roman"/>
+          <w:color w:val="000000"/>
+          <w:kern w:val="0"/>
+          <w:sz w:val="24"/>
+          <w:szCs w:val="24"/>
+          <w14:ligatures w14:val="none"/>
+        </w:rPr>
+        <w:t xml:space="preserve">, the player needs only to talk to Camille and Julian, return to the Hotel and discover </w:t>
+      </w:r>
+      <w:r>
+        <w:rPr>
+          <w:rFonts w:ascii="Times New Roman" w:eastAsia="Times New Roman" w:hAnsi="Times New Roman" w:cs="Times New Roman"/>
+          <w:color w:val="000000"/>
+          <w:kern w:val="0"/>
+          <w:sz w:val="24"/>
+          <w:szCs w:val="24"/>
+          <w14:ligatures w14:val="none"/>
+        </w:rPr>
+        <w:t>Lowen</w:t>
+      </w:r>
+      <w:r>
+        <w:rPr>
+          <w:rFonts w:ascii="Times New Roman" w:eastAsia="Times New Roman" w:hAnsi="Times New Roman" w:cs="Times New Roman"/>
+          <w:color w:val="000000"/>
+          <w:kern w:val="0"/>
+          <w:sz w:val="24"/>
+          <w:szCs w:val="24"/>
+          <w14:ligatures w14:val="none"/>
+        </w:rPr>
+        <w:t xml:space="preserve"> lied and isn’t in his room, and report this information to Alistair. If this occurs, Alistair will reveal that the team has been followed this whole time by two individuals he’s been sensing ill intent from and suggest that he and the player locate them at night. </w:t>
+      </w:r>
+      <w:r>
+        <w:rPr>
+          <w:rFonts w:ascii="Times New Roman" w:hAnsi="Times New Roman" w:cs="Times New Roman"/>
+          <w:sz w:val="24"/>
+          <w:szCs w:val="24"/>
+        </w:rPr>
+        <w:t xml:space="preserve">Basically, they figure out </w:t>
+      </w:r>
+      <w:r>
+        <w:rPr>
+          <w:rFonts w:ascii="Times New Roman" w:hAnsi="Times New Roman" w:cs="Times New Roman"/>
+          <w:sz w:val="24"/>
+          <w:szCs w:val="24"/>
+        </w:rPr>
+        <w:t>Lowen</w:t>
+      </w:r>
+      <w:r>
+        <w:rPr>
+          <w:rFonts w:ascii="Times New Roman" w:hAnsi="Times New Roman" w:cs="Times New Roman"/>
+          <w:sz w:val="24"/>
+          <w:szCs w:val="24"/>
+        </w:rPr>
+        <w:t xml:space="preserve"> is</w:t>
       </w:r>
       <w:r>
         <w:rPr>
@@ -6847,7 +7026,15 @@
           <w:sz w:val="24"/>
           <w:szCs w:val="24"/>
         </w:rPr>
-        <w:t>Leo is supposed to make</w:t>
+        <w:t>Lowen</w:t>
+      </w:r>
+      <w:r>
+        <w:rPr>
+          <w:rFonts w:ascii="Times New Roman" w:hAnsi="Times New Roman" w:cs="Times New Roman"/>
+          <w:sz w:val="24"/>
+          <w:szCs w:val="24"/>
+        </w:rPr>
+        <w:t xml:space="preserve"> is supposed to make</w:t>
       </w:r>
       <w:r>
         <w:rPr>
@@ -7270,7 +7457,23 @@
           <w:sz w:val="24"/>
           <w:szCs w:val="24"/>
         </w:rPr>
-        <w:t>f Leo isn't</w:t>
+        <w:t xml:space="preserve">f </w:t>
+      </w:r>
+      <w:r>
+        <w:rPr>
+          <w:rFonts w:ascii="Times New Roman" w:hAnsi="Times New Roman" w:cs="Times New Roman"/>
+          <w:sz w:val="24"/>
+          <w:szCs w:val="24"/>
+        </w:rPr>
+        <w:t>Lowen</w:t>
+      </w:r>
+      <w:r>
+        <w:rPr>
+          <w:rFonts w:ascii="Times New Roman" w:hAnsi="Times New Roman" w:cs="Times New Roman"/>
+          <w:sz w:val="24"/>
+          <w:szCs w:val="24"/>
+        </w:rPr>
+        <w:t xml:space="preserve"> isn't</w:t>
       </w:r>
       <w:r>
         <w:rPr>
@@ -7334,7 +7537,23 @@
           <w:sz w:val="24"/>
           <w:szCs w:val="24"/>
         </w:rPr>
-        <w:t>force Leo to kill the others and</w:t>
+        <w:t xml:space="preserve">force </w:t>
+      </w:r>
+      <w:r>
+        <w:rPr>
+          <w:rFonts w:ascii="Times New Roman" w:hAnsi="Times New Roman" w:cs="Times New Roman"/>
+          <w:sz w:val="24"/>
+          <w:szCs w:val="24"/>
+        </w:rPr>
+        <w:t>Lowen</w:t>
+      </w:r>
+      <w:r>
+        <w:rPr>
+          <w:rFonts w:ascii="Times New Roman" w:hAnsi="Times New Roman" w:cs="Times New Roman"/>
+          <w:sz w:val="24"/>
+          <w:szCs w:val="24"/>
+        </w:rPr>
+        <w:t xml:space="preserve"> to kill the others and</w:t>
       </w:r>
       <w:r>
         <w:rPr>
@@ -7430,7 +7649,39 @@
           <w:sz w:val="24"/>
           <w:szCs w:val="24"/>
         </w:rPr>
-        <w:t xml:space="preserve">: Camille will sacrifice herself to save either Leo or Alistair, but will regret her choice as she dies. Leo and the H.U.N.T.R members escape critically wounding Julian and shooting Alistair, killing his fused child within </w:t>
+        <w:t xml:space="preserve">: Camille will sacrifice herself to save either </w:t>
+      </w:r>
+      <w:r>
+        <w:rPr>
+          <w:rFonts w:ascii="Times New Roman" w:hAnsi="Times New Roman" w:cs="Times New Roman"/>
+          <w:sz w:val="24"/>
+          <w:szCs w:val="24"/>
+        </w:rPr>
+        <w:t>Lowen</w:t>
+      </w:r>
+      <w:r>
+        <w:rPr>
+          <w:rFonts w:ascii="Times New Roman" w:hAnsi="Times New Roman" w:cs="Times New Roman"/>
+          <w:sz w:val="24"/>
+          <w:szCs w:val="24"/>
+        </w:rPr>
+        <w:t xml:space="preserve"> or Alistair, but will regret her choice as she dies. </w:t>
+      </w:r>
+      <w:r>
+        <w:rPr>
+          <w:rFonts w:ascii="Times New Roman" w:hAnsi="Times New Roman" w:cs="Times New Roman"/>
+          <w:sz w:val="24"/>
+          <w:szCs w:val="24"/>
+        </w:rPr>
+        <w:t>Lowen</w:t>
+      </w:r>
+      <w:r>
+        <w:rPr>
+          <w:rFonts w:ascii="Times New Roman" w:hAnsi="Times New Roman" w:cs="Times New Roman"/>
+          <w:sz w:val="24"/>
+          <w:szCs w:val="24"/>
+        </w:rPr>
+        <w:t xml:space="preserve"> and the H.U.N.T.R members escape critically wounding Julian and shooting Alistair, killing his fused child within </w:t>
       </w:r>
       <w:r>
         <w:rPr>
@@ -7439,7 +7690,23 @@
           <w:szCs w:val="24"/>
         </w:rPr>
         <w:lastRenderedPageBreak/>
-        <w:t>himself returning him to a normal human. Alistair, Julian, and the player swear to track down Leo for revenge. To be continued.</w:t>
+        <w:t xml:space="preserve">himself returning him to a normal human. Alistair, Julian, and the player swear to track down </w:t>
+      </w:r>
+      <w:r>
+        <w:rPr>
+          <w:rFonts w:ascii="Times New Roman" w:hAnsi="Times New Roman" w:cs="Times New Roman"/>
+          <w:sz w:val="24"/>
+          <w:szCs w:val="24"/>
+        </w:rPr>
+        <w:t>Lowen</w:t>
+      </w:r>
+      <w:r>
+        <w:rPr>
+          <w:rFonts w:ascii="Times New Roman" w:hAnsi="Times New Roman" w:cs="Times New Roman"/>
+          <w:sz w:val="24"/>
+          <w:szCs w:val="24"/>
+        </w:rPr>
+        <w:t xml:space="preserve"> for revenge. To be continued.</w:t>
       </w:r>
       <w:r>
         <w:rPr>
@@ -7924,7 +8191,7 @@
 </file>
 
 <file path=word/numbering.xml><?xml version="1.0" encoding="utf-8"?>
-<w:numbering xmlns:wpc="http://schemas.microsoft.com/office/word/2010/wordprocessingCanvas" xmlns:cx="http://schemas.microsoft.com/office/drawing/2014/chartex" xmlns:cx1="http://schemas.microsoft.com/office/drawing/2015/9/8/chartex" xmlns:cx2="http://schemas.microsoft.com/office/drawing/2015/10/21/chartex" xmlns:cx3="http://schemas.microsoft.com/office/drawing/2016/5/9/chartex" xmlns:cx4="http://schemas.microsoft.com/office/drawing/2016/5/10/chartex" xmlns:cx5="http://schemas.microsoft.com/office/drawing/2016/5/11/chartex" xmlns:cx6="http://schemas.microsoft.com/office/drawing/2016/5/12/chartex" xmlns:cx7="http://schemas.microsoft.com/office/drawing/2016/5/13/chartex" xmlns:cx8="http://schemas.microsoft.com/office/drawing/2016/5/14/chartex" xmlns:mc="http://schemas.openxmlformats.org/markup-compatibility/2006" xmlns:aink="http://schemas.microsoft.com/office/drawing/2016/ink" xmlns:am3d="http://schemas.microsoft.com/office/drawing/2017/model3d" xmlns:o="urn:schemas-microsoft-com:office:office" xmlns:oel="http://schemas.microsoft.com/office/2019/extlst" xmlns:r="http://schemas.openxmlformats.org/officeDocument/2006/relationships" xmlns:m="http://schemas.openxmlformats.org/officeDocument/2006/math" xmlns:v="urn:schemas-microsoft-com:vml" xmlns:wp14="http://schemas.microsoft.com/office/word/2010/wordprocessingDrawing" xmlns:wp="http://schemas.openxmlformats.org/drawingml/2006/wordprocessingDrawing" xmlns:w10="urn:schemas-microsoft-com:office:word" xmlns:w="http://schemas.openxmlformats.org/wordprocessingml/2006/main" xmlns:w14="http://schemas.microsoft.com/office/word/2010/wordml" xmlns:w15="http://schemas.microsoft.com/office/word/2012/wordml" xmlns:w16cex="http://schemas.microsoft.com/office/word/2018/wordml/cex" xmlns:w16cid="http://schemas.microsoft.com/office/word/2016/wordml/cid" xmlns:w16="http://schemas.microsoft.com/office/word/2018/wordml" xmlns:w16sdtdh="http://schemas.microsoft.com/office/word/2020/wordml/sdtdatahash" xmlns:w16se="http://schemas.microsoft.com/office/word/2015/wordml/symex" xmlns:wpg="http://schemas.microsoft.com/office/word/2010/wordprocessingGroup" xmlns:wpi="http://schemas.microsoft.com/office/word/2010/wordprocessingInk" xmlns:wne="http://schemas.microsoft.com/office/word/2006/wordml" xmlns:wps="http://schemas.microsoft.com/office/word/2010/wordprocessingShape" mc:Ignorable="w14 w15 w16se w16cid w16 w16cex w16sdtdh wp14">
+<w:numbering xmlns:wpc="http://schemas.microsoft.com/office/word/2010/wordprocessingCanvas" xmlns:cx="http://schemas.microsoft.com/office/drawing/2014/chartex" xmlns:cx1="http://schemas.microsoft.com/office/drawing/2015/9/8/chartex" xmlns:cx2="http://schemas.microsoft.com/office/drawing/2015/10/21/chartex" xmlns:cx3="http://schemas.microsoft.com/office/drawing/2016/5/9/chartex" xmlns:cx4="http://schemas.microsoft.com/office/drawing/2016/5/10/chartex" xmlns:cx5="http://schemas.microsoft.com/office/drawing/2016/5/11/chartex" xmlns:cx6="http://schemas.microsoft.com/office/drawing/2016/5/12/chartex" xmlns:cx7="http://schemas.microsoft.com/office/drawing/2016/5/13/chartex" xmlns:cx8="http://schemas.microsoft.com/office/drawing/2016/5/14/chartex" xmlns:mc="http://schemas.openxmlformats.org/markup-compatibility/2006" xmlns:aink="http://schemas.microsoft.com/office/drawing/2016/ink" xmlns:am3d="http://schemas.microsoft.com/office/drawing/2017/model3d" xmlns:o="urn:schemas-microsoft-com:office:office" xmlns:oel="http://schemas.microsoft.com/office/2019/extlst" xmlns:r="http://schemas.openxmlformats.org/officeDocument/2006/relationships" xmlns:m="http://schemas.openxmlformats.org/officeDocument/2006/math" xmlns:v="urn:schemas-microsoft-com:vml" xmlns:wp14="http://schemas.microsoft.com/office/word/2010/wordprocessingDrawing" xmlns:wp="http://schemas.openxmlformats.org/drawingml/2006/wordprocessingDrawing" xmlns:w10="urn:schemas-microsoft-com:office:word" xmlns:w="http://schemas.openxmlformats.org/wordprocessingml/2006/main" xmlns:w14="http://schemas.microsoft.com/office/word/2010/wordml" xmlns:w15="http://schemas.microsoft.com/office/word/2012/wordml" xmlns:w16cex="http://schemas.microsoft.com/office/word/2018/wordml/cex" xmlns:w16cid="http://schemas.microsoft.com/office/word/2016/wordml/cid" xmlns:w16="http://schemas.microsoft.com/office/word/2018/wordml" xmlns:w16du="http://schemas.microsoft.com/office/word/2023/wordml/word16du" xmlns:w16sdtdh="http://schemas.microsoft.com/office/word/2020/wordml/sdtdatahash" xmlns:w16se="http://schemas.microsoft.com/office/word/2015/wordml/symex" xmlns:wpg="http://schemas.microsoft.com/office/word/2010/wordprocessingGroup" xmlns:wpi="http://schemas.microsoft.com/office/word/2010/wordprocessingInk" xmlns:wne="http://schemas.microsoft.com/office/word/2006/wordml" xmlns:wps="http://schemas.microsoft.com/office/word/2010/wordprocessingShape" mc:Ignorable="w14 w15 w16se w16cid w16 w16cex w16sdtdh w16du wp14">
   <w:abstractNum w:abstractNumId="0" w15:restartNumberingAfterBreak="0">
     <w:nsid w:val="162A113D"/>
     <w:multiLevelType w:val="multilevel"/>
@@ -8973,7 +9240,7 @@
 </file>
 
 <file path=word/styles.xml><?xml version="1.0" encoding="utf-8"?>
-<w:styles xmlns:mc="http://schemas.openxmlformats.org/markup-compatibility/2006" xmlns:r="http://schemas.openxmlformats.org/officeDocument/2006/relationships" xmlns:w="http://schemas.openxmlformats.org/wordprocessingml/2006/main" xmlns:w14="http://schemas.microsoft.com/office/word/2010/wordml" xmlns:w15="http://schemas.microsoft.com/office/word/2012/wordml" xmlns:w16cex="http://schemas.microsoft.com/office/word/2018/wordml/cex" xmlns:w16cid="http://schemas.microsoft.com/office/word/2016/wordml/cid" xmlns:w16="http://schemas.microsoft.com/office/word/2018/wordml" xmlns:w16sdtdh="http://schemas.microsoft.com/office/word/2020/wordml/sdtdatahash" xmlns:w16se="http://schemas.microsoft.com/office/word/2015/wordml/symex" mc:Ignorable="w14 w15 w16se w16cid w16 w16cex w16sdtdh">
+<w:styles xmlns:mc="http://schemas.openxmlformats.org/markup-compatibility/2006" xmlns:r="http://schemas.openxmlformats.org/officeDocument/2006/relationships" xmlns:w="http://schemas.openxmlformats.org/wordprocessingml/2006/main" xmlns:w14="http://schemas.microsoft.com/office/word/2010/wordml" xmlns:w15="http://schemas.microsoft.com/office/word/2012/wordml" xmlns:w16cex="http://schemas.microsoft.com/office/word/2018/wordml/cex" xmlns:w16cid="http://schemas.microsoft.com/office/word/2016/wordml/cid" xmlns:w16="http://schemas.microsoft.com/office/word/2018/wordml" xmlns:w16du="http://schemas.microsoft.com/office/word/2023/wordml/word16du" xmlns:w16sdtdh="http://schemas.microsoft.com/office/word/2020/wordml/sdtdatahash" xmlns:w16se="http://schemas.microsoft.com/office/word/2015/wordml/symex" mc:Ignorable="w14 w15 w16se w16cid w16 w16cex w16sdtdh w16du">
   <w:docDefaults>
     <w:rPrDefault>
       <w:rPr>
@@ -9707,4 +9974,16 @@
     </a:ext>
   </a:extLst>
 </a:theme>
+</file>
+
+<file path=customXml/item1.xml><?xml version="1.0" encoding="utf-8"?>
+<b:Sources xmlns:b="http://schemas.openxmlformats.org/officeDocument/2006/bibliography" xmlns="http://schemas.openxmlformats.org/officeDocument/2006/bibliography" SelectedStyle="\APASixthEditionOfficeOnline.xsl" StyleName="APA" Version="6"/>
+</file>
+
+<file path=customXml/itemProps1.xml><?xml version="1.0" encoding="utf-8"?>
+<ds:datastoreItem xmlns:ds="http://schemas.openxmlformats.org/officeDocument/2006/customXml" ds:itemID="{B690778F-F783-436A-81D4-DC302854F3AC}">
+  <ds:schemaRefs>
+    <ds:schemaRef ds:uri="http://schemas.openxmlformats.org/officeDocument/2006/bibliography"/>
+  </ds:schemaRefs>
+</ds:datastoreItem>
 </file>
--- a/Documents/PROJECT Celestial Freezing - Game Outline.docx
+++ b/Documents/PROJECT Celestial Freezing - Game Outline.docx
@@ -4866,7 +4866,16 @@
           <w:sz w:val="24"/>
           <w:szCs w:val="24"/>
         </w:rPr>
-        <w:t>Koda’s Quest, Helping the</w:t>
+        <w:t>Caden</w:t>
+      </w:r>
+      <w:r>
+        <w:rPr>
+          <w:rFonts w:ascii="Times New Roman" w:eastAsia="Times New Roman" w:hAnsi="Times New Roman" w:cs="Times New Roman"/>
+          <w:color w:val="000000"/>
+          <w:sz w:val="24"/>
+          <w:szCs w:val="24"/>
+        </w:rPr>
+        <w:t>’s Quest, Helping the</w:t>
       </w:r>
       <w:r>
         <w:rPr>
@@ -5024,7 +5033,25 @@
           <w:sz w:val="24"/>
           <w:szCs w:val="24"/>
         </w:rPr>
-        <w:t xml:space="preserve">s for Camille and Julian </w:t>
+        <w:t>s for Camille and Julia</w:t>
+      </w:r>
+      <w:r>
+        <w:rPr>
+          <w:rFonts w:ascii="Times New Roman" w:eastAsia="Times New Roman" w:hAnsi="Times New Roman" w:cs="Times New Roman"/>
+          <w:color w:val="000000"/>
+          <w:sz w:val="24"/>
+          <w:szCs w:val="24"/>
+        </w:rPr>
+        <w:t>n (Losses), Play with Caden and make Fence Cutter (Gains)</w:t>
+      </w:r>
+      <w:r>
+        <w:rPr>
+          <w:rFonts w:ascii="Times New Roman" w:eastAsia="Times New Roman" w:hAnsi="Times New Roman" w:cs="Times New Roman"/>
+          <w:color w:val="000000"/>
+          <w:sz w:val="24"/>
+          <w:szCs w:val="24"/>
+        </w:rPr>
+        <w:t xml:space="preserve"> </w:t>
       </w:r>
     </w:p>
     <w:p>

--- a/Documents/PROJECT Celestial Freezing - Game Outline.docx
+++ b/Documents/PROJECT Celestial Freezing - Game Outline.docx
@@ -3,20 +3,7 @@
 <w:document xmlns:wpc="http://schemas.microsoft.com/office/word/2010/wordprocessingCanvas" xmlns:cx="http://schemas.microsoft.com/office/drawing/2014/chartex" xmlns:cx1="http://schemas.microsoft.com/office/drawing/2015/9/8/chartex" xmlns:cx2="http://schemas.microsoft.com/office/drawing/2015/10/21/chartex" xmlns:cx3="http://schemas.microsoft.com/office/drawing/2016/5/9/chartex" xmlns:cx4="http://schemas.microsoft.com/office/drawing/2016/5/10/chartex" xmlns:cx5="http://schemas.microsoft.com/office/drawing/2016/5/11/chartex" xmlns:cx6="http://schemas.microsoft.com/office/drawing/2016/5/12/chartex" xmlns:cx7="http://schemas.microsoft.com/office/drawing/2016/5/13/chartex" xmlns:cx8="http://schemas.microsoft.com/office/drawing/2016/5/14/chartex" xmlns:mc="http://schemas.openxmlformats.org/markup-compatibility/2006" xmlns:aink="http://schemas.microsoft.com/office/drawing/2016/ink" xmlns:am3d="http://schemas.microsoft.com/office/drawing/2017/model3d" xmlns:o="urn:schemas-microsoft-com:office:office" xmlns:oel="http://schemas.microsoft.com/office/2019/extlst" xmlns:r="http://schemas.openxmlformats.org/officeDocument/2006/relationships" xmlns:m="http://schemas.openxmlformats.org/officeDocument/2006/math" xmlns:v="urn:schemas-microsoft-com:vml" xmlns:wp14="http://schemas.microsoft.com/office/word/2010/wordprocessingDrawing" xmlns:wp="http://schemas.openxmlformats.org/drawingml/2006/wordprocessingDrawing" xmlns:w10="urn:schemas-microsoft-com:office:word" xmlns:w="http://schemas.openxmlformats.org/wordprocessingml/2006/main" xmlns:w14="http://schemas.microsoft.com/office/word/2010/wordml" xmlns:w15="http://schemas.microsoft.com/office/word/2012/wordml" xmlns:w16cex="http://schemas.microsoft.com/office/word/2018/wordml/cex" xmlns:w16cid="http://schemas.microsoft.com/office/word/2016/wordml/cid" xmlns:w16="http://schemas.microsoft.com/office/word/2018/wordml" xmlns:w16du="http://schemas.microsoft.com/office/word/2023/wordml/word16du" xmlns:w16sdtdh="http://schemas.microsoft.com/office/word/2020/wordml/sdtdatahash" xmlns:w16se="http://schemas.microsoft.com/office/word/2015/wordml/symex" xmlns:wpg="http://schemas.microsoft.com/office/word/2010/wordprocessingGroup" xmlns:wpi="http://schemas.microsoft.com/office/word/2010/wordprocessingInk" xmlns:wne="http://schemas.microsoft.com/office/word/2006/wordml" xmlns:wps="http://schemas.microsoft.com/office/word/2010/wordprocessingShape" mc:Ignorable="w14 w15 w16se w16cid w16 w16cex w16sdtdh w16du wp14">
   <w:body>
     <w:p>
-      <w:pPr>
-        <w:jc w:val="center"/>
-        <w:rPr>
-          <w:rFonts w:ascii="Octuple max" w:hAnsi="Octuple max"/>
-          <w:sz w:val="72"/>
-          <w:szCs w:val="72"/>
-        </w:rPr>
-      </w:pPr>
-      <w:r>
-        <w:rPr>
-          <w:rFonts w:ascii="Octuple max" w:hAnsi="Octuple max"/>
-          <w:sz w:val="72"/>
-          <w:szCs w:val="72"/>
-        </w:rPr>
+      <w:r>
         <w:t>PROJECT Celestial Freezing</w:t>
       </w:r>
     </w:p>
@@ -836,7 +823,23 @@
           <w:szCs w:val="24"/>
         </w:rPr>
         <w:lastRenderedPageBreak/>
-        <w:t xml:space="preserve">H.U.N.T.R, also known as Humanity’s Union for its Next Return, is a violent extremist group claiming to be protecting the remaining humans from the Altered who are using their mutations to suppress the remaining humans in order to take over. In order to survive, they attacked normal humans, the Altered, and the military for their resources and only share to perpetuate the idea that what the do is for the continuance of humanity. </w:t>
+        <w:t>H.U.N.T.R, also known as Humanity’s Union for its Next Re</w:t>
+      </w:r>
+      <w:r>
+        <w:rPr>
+          <w:rFonts w:ascii="Times New Roman" w:hAnsi="Times New Roman" w:cs="Times New Roman"/>
+          <w:sz w:val="24"/>
+          <w:szCs w:val="24"/>
+        </w:rPr>
+        <w:t>surgence</w:t>
+      </w:r>
+      <w:r>
+        <w:rPr>
+          <w:rFonts w:ascii="Times New Roman" w:hAnsi="Times New Roman" w:cs="Times New Roman"/>
+          <w:sz w:val="24"/>
+          <w:szCs w:val="24"/>
+        </w:rPr>
+        <w:t xml:space="preserve">, is a violent extremist group claiming to be protecting the remaining humans from the Altered who are using their mutations to suppress the remaining humans in order to take over. In order to survive, they attacked normal humans, the Altered, and the military for their resources and only share to perpetuate the idea that what the do is for the continuance of humanity. </w:t>
       </w:r>
       <w:r>
         <w:rPr>
